--- a/Slutinlämning/Dokument/GPSVE_Kravdokument.docx
+++ b/Slutinlämning/Dokument/GPSVE_Kravdokument.docx
@@ -194,25 +194,7 @@
         <w:rPr>
           <w:b/>
         </w:rPr>
-        <w:t>2017-0</w:t>
-      </w:r>
-      <w:r>
-        <w:rPr>
-          <w:b/>
-        </w:rPr>
-        <w:t>5</w:t>
-      </w:r>
-      <w:r>
-        <w:rPr>
-          <w:b/>
-        </w:rPr>
-        <w:t>-2</w:t>
-      </w:r>
-      <w:r>
-        <w:rPr>
-          <w:b/>
-        </w:rPr>
-        <w:t>5</w:t>
+        <w:t>2017-05-25</w:t>
       </w:r>
     </w:p>
     <w:p>
@@ -582,6 +564,15 @@
     </w:p>
     <w:p>
       <w:pPr>
+        <w:sectPr>
+          <w:type w:val="nextPage"/>
+          <w:pgSz w:w="11906" w:h="16838"/>
+          <w:pgMar w:left="1417" w:right="1417" w:header="0" w:top="1417" w:footer="0" w:bottom="1417" w:gutter="0"/>
+          <w:pgNumType w:fmt="decimal"/>
+          <w:formProt w:val="false"/>
+          <w:textDirection w:val="lrTb"/>
+          <w:docGrid w:type="default" w:linePitch="360" w:charSpace="4294961151"/>
+        </w:sectPr>
         <w:pStyle w:val="Normal"/>
         <w:spacing w:before="0" w:after="160"/>
         <w:jc w:val="left"/>
@@ -594,9 +585,6 @@
         <w:rPr>
           <w:b/>
         </w:rPr>
-      </w:r>
-      <w:r>
-        <w:br w:type="page"/>
       </w:r>
     </w:p>
     <w:p>
@@ -627,10 +615,10 @@
         <w:tblStyle w:val="Tabellrutnt"/>
         <w:tblW w:w="9062" w:type="dxa"/>
         <w:jc w:val="left"/>
-        <w:tblInd w:w="-15" w:type="dxa"/>
+        <w:tblInd w:w="-20" w:type="dxa"/>
         <w:tblCellMar>
           <w:top w:w="0" w:type="dxa"/>
-          <w:left w:w="93" w:type="dxa"/>
+          <w:left w:w="88" w:type="dxa"/>
           <w:bottom w:w="0" w:type="dxa"/>
           <w:right w:w="108" w:type="dxa"/>
         </w:tblCellMar>
@@ -650,7 +638,7 @@
             <w:tcBorders/>
             <w:shd w:fill="auto" w:val="clear"/>
             <w:tcMar>
-              <w:left w:w="93" w:type="dxa"/>
+              <w:left w:w="88" w:type="dxa"/>
             </w:tcMar>
           </w:tcPr>
           <w:p>
@@ -671,7 +659,7 @@
             <w:tcBorders/>
             <w:shd w:fill="auto" w:val="clear"/>
             <w:tcMar>
-              <w:left w:w="93" w:type="dxa"/>
+              <w:left w:w="88" w:type="dxa"/>
             </w:tcMar>
           </w:tcPr>
           <w:p>
@@ -692,7 +680,7 @@
             <w:tcBorders/>
             <w:shd w:fill="auto" w:val="clear"/>
             <w:tcMar>
-              <w:left w:w="93" w:type="dxa"/>
+              <w:left w:w="88" w:type="dxa"/>
             </w:tcMar>
           </w:tcPr>
           <w:p>
@@ -713,7 +701,7 @@
             <w:tcBorders/>
             <w:shd w:fill="auto" w:val="clear"/>
             <w:tcMar>
-              <w:left w:w="93" w:type="dxa"/>
+              <w:left w:w="88" w:type="dxa"/>
             </w:tcMar>
           </w:tcPr>
           <w:p>
@@ -737,7 +725,7 @@
             <w:tcBorders/>
             <w:shd w:fill="auto" w:val="clear"/>
             <w:tcMar>
-              <w:left w:w="93" w:type="dxa"/>
+              <w:left w:w="88" w:type="dxa"/>
             </w:tcMar>
           </w:tcPr>
           <w:p>
@@ -758,7 +746,7 @@
             <w:tcBorders/>
             <w:shd w:fill="auto" w:val="clear"/>
             <w:tcMar>
-              <w:left w:w="93" w:type="dxa"/>
+              <w:left w:w="88" w:type="dxa"/>
             </w:tcMar>
           </w:tcPr>
           <w:p>
@@ -779,7 +767,7 @@
             <w:tcBorders/>
             <w:shd w:fill="auto" w:val="clear"/>
             <w:tcMar>
-              <w:left w:w="93" w:type="dxa"/>
+              <w:left w:w="88" w:type="dxa"/>
             </w:tcMar>
           </w:tcPr>
           <w:p>
@@ -800,7 +788,7 @@
             <w:tcBorders/>
             <w:shd w:fill="auto" w:val="clear"/>
             <w:tcMar>
-              <w:left w:w="93" w:type="dxa"/>
+              <w:left w:w="88" w:type="dxa"/>
             </w:tcMar>
           </w:tcPr>
           <w:p>
@@ -824,7 +812,7 @@
             <w:tcBorders/>
             <w:shd w:fill="auto" w:val="clear"/>
             <w:tcMar>
-              <w:left w:w="93" w:type="dxa"/>
+              <w:left w:w="88" w:type="dxa"/>
             </w:tcMar>
           </w:tcPr>
           <w:p>
@@ -845,7 +833,7 @@
             <w:tcBorders/>
             <w:shd w:fill="auto" w:val="clear"/>
             <w:tcMar>
-              <w:left w:w="93" w:type="dxa"/>
+              <w:left w:w="88" w:type="dxa"/>
             </w:tcMar>
           </w:tcPr>
           <w:p>
@@ -866,7 +854,7 @@
             <w:tcBorders/>
             <w:shd w:fill="auto" w:val="clear"/>
             <w:tcMar>
-              <w:left w:w="93" w:type="dxa"/>
+              <w:left w:w="88" w:type="dxa"/>
             </w:tcMar>
           </w:tcPr>
           <w:p>
@@ -887,7 +875,7 @@
             <w:tcBorders/>
             <w:shd w:fill="auto" w:val="clear"/>
             <w:tcMar>
-              <w:left w:w="93" w:type="dxa"/>
+              <w:left w:w="88" w:type="dxa"/>
             </w:tcMar>
           </w:tcPr>
           <w:p>
@@ -912,7 +900,7 @@
             <w:tcBorders/>
             <w:shd w:fill="auto" w:val="clear"/>
             <w:tcMar>
-              <w:left w:w="93" w:type="dxa"/>
+              <w:left w:w="88" w:type="dxa"/>
             </w:tcMar>
           </w:tcPr>
           <w:p>
@@ -933,7 +921,7 @@
             <w:tcBorders/>
             <w:shd w:fill="auto" w:val="clear"/>
             <w:tcMar>
-              <w:left w:w="93" w:type="dxa"/>
+              <w:left w:w="88" w:type="dxa"/>
             </w:tcMar>
           </w:tcPr>
           <w:p>
@@ -954,7 +942,7 @@
             <w:tcBorders/>
             <w:shd w:fill="auto" w:val="clear"/>
             <w:tcMar>
-              <w:left w:w="93" w:type="dxa"/>
+              <w:left w:w="88" w:type="dxa"/>
             </w:tcMar>
           </w:tcPr>
           <w:p>
@@ -975,7 +963,7 @@
             <w:tcBorders/>
             <w:shd w:fill="auto" w:val="clear"/>
             <w:tcMar>
-              <w:left w:w="93" w:type="dxa"/>
+              <w:left w:w="88" w:type="dxa"/>
             </w:tcMar>
           </w:tcPr>
           <w:p>
@@ -1000,7 +988,7 @@
             <w:tcBorders/>
             <w:shd w:fill="auto" w:val="clear"/>
             <w:tcMar>
-              <w:left w:w="93" w:type="dxa"/>
+              <w:left w:w="88" w:type="dxa"/>
             </w:tcMar>
           </w:tcPr>
           <w:p>
@@ -1021,7 +1009,7 @@
             <w:tcBorders/>
             <w:shd w:fill="auto" w:val="clear"/>
             <w:tcMar>
-              <w:left w:w="93" w:type="dxa"/>
+              <w:left w:w="88" w:type="dxa"/>
             </w:tcMar>
           </w:tcPr>
           <w:p>
@@ -1042,7 +1030,7 @@
             <w:tcBorders/>
             <w:shd w:fill="auto" w:val="clear"/>
             <w:tcMar>
-              <w:left w:w="93" w:type="dxa"/>
+              <w:left w:w="88" w:type="dxa"/>
             </w:tcMar>
           </w:tcPr>
           <w:p>
@@ -1063,7 +1051,7 @@
             <w:tcBorders/>
             <w:shd w:fill="auto" w:val="clear"/>
             <w:tcMar>
-              <w:left w:w="93" w:type="dxa"/>
+              <w:left w:w="88" w:type="dxa"/>
             </w:tcMar>
           </w:tcPr>
           <w:p>
@@ -1087,7 +1075,7 @@
             <w:tcBorders/>
             <w:shd w:fill="auto" w:val="clear"/>
             <w:tcMar>
-              <w:left w:w="93" w:type="dxa"/>
+              <w:left w:w="88" w:type="dxa"/>
             </w:tcMar>
           </w:tcPr>
           <w:p>
@@ -1108,7 +1096,7 @@
             <w:tcBorders/>
             <w:shd w:fill="auto" w:val="clear"/>
             <w:tcMar>
-              <w:left w:w="93" w:type="dxa"/>
+              <w:left w:w="88" w:type="dxa"/>
             </w:tcMar>
           </w:tcPr>
           <w:p>
@@ -1129,7 +1117,7 @@
             <w:tcBorders/>
             <w:shd w:fill="auto" w:val="clear"/>
             <w:tcMar>
-              <w:left w:w="93" w:type="dxa"/>
+              <w:left w:w="88" w:type="dxa"/>
             </w:tcMar>
           </w:tcPr>
           <w:p>
@@ -1150,7 +1138,7 @@
             <w:tcBorders/>
             <w:shd w:fill="auto" w:val="clear"/>
             <w:tcMar>
-              <w:left w:w="93" w:type="dxa"/>
+              <w:left w:w="88" w:type="dxa"/>
             </w:tcMar>
           </w:tcPr>
           <w:p>
@@ -1174,7 +1162,7 @@
             <w:tcBorders/>
             <w:shd w:fill="auto" w:val="clear"/>
             <w:tcMar>
-              <w:left w:w="93" w:type="dxa"/>
+              <w:left w:w="88" w:type="dxa"/>
             </w:tcMar>
           </w:tcPr>
           <w:p>
@@ -1195,7 +1183,7 @@
             <w:tcBorders/>
             <w:shd w:fill="auto" w:val="clear"/>
             <w:tcMar>
-              <w:left w:w="93" w:type="dxa"/>
+              <w:left w:w="88" w:type="dxa"/>
             </w:tcMar>
           </w:tcPr>
           <w:p>
@@ -1216,7 +1204,7 @@
             <w:tcBorders/>
             <w:shd w:fill="auto" w:val="clear"/>
             <w:tcMar>
-              <w:left w:w="93" w:type="dxa"/>
+              <w:left w:w="88" w:type="dxa"/>
             </w:tcMar>
           </w:tcPr>
           <w:p>
@@ -1237,7 +1225,7 @@
             <w:tcBorders/>
             <w:shd w:fill="auto" w:val="clear"/>
             <w:tcMar>
-              <w:left w:w="93" w:type="dxa"/>
+              <w:left w:w="88" w:type="dxa"/>
             </w:tcMar>
           </w:tcPr>
           <w:p>
@@ -1283,7 +1271,7 @@
           <w:docPartGallery w:val="Table of Contents"/>
           <w:docPartUnique w:val="true"/>
         </w:docPartObj>
-        <w:id w:val="445150205"/>
+        <w:id w:val="172559684"/>
       </w:sdtPr>
       <w:sdtContent>
         <w:p>
@@ -2855,9 +2843,8 @@
       <w:type w:val="nextPage"/>
       <w:pgSz w:w="11906" w:h="16838"/>
       <w:pgMar w:left="1417" w:right="1417" w:header="708" w:top="1417" w:footer="708" w:bottom="1417" w:gutter="0"/>
-      <w:pgNumType w:fmt="decimal"/>
+      <w:pgNumType w:start="1" w:fmt="decimal"/>
       <w:formProt w:val="false"/>
-      <w:titlePg/>
       <w:textDirection w:val="lrTb"/>
       <w:docGrid w:type="default" w:linePitch="360" w:charSpace="4294961151"/>
     </w:sectPr>
@@ -2873,7 +2860,7 @@
         <w:docPartGallery w:val="Page Numbers (Bottom of Page)"/>
         <w:docPartUnique w:val="true"/>
       </w:docPartObj>
-      <w:id w:val="910193948"/>
+      <w:id w:val="451036683"/>
     </w:sdtPr>
     <w:sdtContent>
       <w:p>
@@ -2893,7 +2880,7 @@
           <w:fldChar w:fldCharType="separate"/>
         </w:r>
         <w:r>
-          <w:t>7</w:t>
+          <w:t>6</w:t>
         </w:r>
         <w:r>
           <w:fldChar w:fldCharType="end"/>
